--- a/Dettagli dei casi d'uso/dettagli servizio.docx
+++ b/Dettagli dei casi d'uso/dettagli servizio.docx
@@ -1,6 +1,6 @@
 
 <file path=word/document.xml><?xml version="1.0" encoding="utf-8"?>
-<w:document xmlns:wpc="http://schemas.microsoft.com/office/word/2010/wordprocessingCanvas" xmlns:cx="http://schemas.microsoft.com/office/drawing/2014/chartex" xmlns:cx1="http://schemas.microsoft.com/office/drawing/2015/9/8/chartex" xmlns:cx2="http://schemas.microsoft.com/office/drawing/2015/10/21/chartex" xmlns:cx3="http://schemas.microsoft.com/office/drawing/2016/5/9/chartex" xmlns:cx4="http://schemas.microsoft.com/office/drawing/2016/5/10/chartex" xmlns:cx5="http://schemas.microsoft.com/office/drawing/2016/5/11/chartex" xmlns:cx6="http://schemas.microsoft.com/office/drawing/2016/5/12/chartex" xmlns:cx7="http://schemas.microsoft.com/office/drawing/2016/5/13/chartex" xmlns:cx8="http://schemas.microsoft.com/office/drawing/2016/5/14/chartex" xmlns:mc="http://schemas.openxmlformats.org/markup-compatibility/2006" xmlns:aink="http://schemas.microsoft.com/office/drawing/2016/ink" xmlns:am3d="http://schemas.microsoft.com/office/drawing/2017/model3d" xmlns:o="urn:schemas-microsoft-com:office:office" xmlns:r="http://schemas.openxmlformats.org/officeDocument/2006/relationships" xmlns:m="http://schemas.openxmlformats.org/officeDocument/2006/math" xmlns:v="urn:schemas-microsoft-com:vml" xmlns:wp14="http://schemas.microsoft.com/office/word/2010/wordprocessingDrawing" xmlns:wp="http://schemas.openxmlformats.org/drawingml/2006/wordprocessingDrawing" xmlns:w10="urn:schemas-microsoft-com:office:word" xmlns:w="http://schemas.openxmlformats.org/wordprocessingml/2006/main" xmlns:w14="http://schemas.microsoft.com/office/word/2010/wordml" xmlns:w15="http://schemas.microsoft.com/office/word/2012/wordml" xmlns:w16cex="http://schemas.microsoft.com/office/word/2018/wordml/cex" xmlns:w16cid="http://schemas.microsoft.com/office/word/2016/wordml/cid" xmlns:w16="http://schemas.microsoft.com/office/word/2018/wordml" xmlns:w16sdtdh="http://schemas.microsoft.com/office/word/2020/wordml/sdtdatahash" xmlns:w16se="http://schemas.microsoft.com/office/word/2015/wordml/symex" xmlns:wpg="http://schemas.microsoft.com/office/word/2010/wordprocessingGroup" xmlns:wpi="http://schemas.microsoft.com/office/word/2010/wordprocessingInk" xmlns:wne="http://schemas.microsoft.com/office/word/2006/wordml" xmlns:wps="http://schemas.microsoft.com/office/word/2010/wordprocessingShape" mc:Ignorable="w14 w15 w16se w16cid w16 w16cex w16sdtdh wp14">
+<w:document xmlns:wpc="http://schemas.microsoft.com/office/word/2010/wordprocessingCanvas" xmlns:cx="http://schemas.microsoft.com/office/drawing/2014/chartex" xmlns:cx1="http://schemas.microsoft.com/office/drawing/2015/9/8/chartex" xmlns:cx2="http://schemas.microsoft.com/office/drawing/2015/10/21/chartex" xmlns:cx3="http://schemas.microsoft.com/office/drawing/2016/5/9/chartex" xmlns:cx4="http://schemas.microsoft.com/office/drawing/2016/5/10/chartex" xmlns:cx5="http://schemas.microsoft.com/office/drawing/2016/5/11/chartex" xmlns:cx6="http://schemas.microsoft.com/office/drawing/2016/5/12/chartex" xmlns:cx7="http://schemas.microsoft.com/office/drawing/2016/5/13/chartex" xmlns:cx8="http://schemas.microsoft.com/office/drawing/2016/5/14/chartex" xmlns:mc="http://schemas.openxmlformats.org/markup-compatibility/2006" xmlns:aink="http://schemas.microsoft.com/office/drawing/2016/ink" xmlns:am3d="http://schemas.microsoft.com/office/drawing/2017/model3d" xmlns:o="urn:schemas-microsoft-com:office:office" xmlns:oel="http://schemas.microsoft.com/office/2019/extlst" xmlns:r="http://schemas.openxmlformats.org/officeDocument/2006/relationships" xmlns:m="http://schemas.openxmlformats.org/officeDocument/2006/math" xmlns:v="urn:schemas-microsoft-com:vml" xmlns:wp14="http://schemas.microsoft.com/office/word/2010/wordprocessingDrawing" xmlns:wp="http://schemas.openxmlformats.org/drawingml/2006/wordprocessingDrawing" xmlns:w10="urn:schemas-microsoft-com:office:word" xmlns:w="http://schemas.openxmlformats.org/wordprocessingml/2006/main" xmlns:w14="http://schemas.microsoft.com/office/word/2010/wordml" xmlns:w15="http://schemas.microsoft.com/office/word/2012/wordml" xmlns:w16cex="http://schemas.microsoft.com/office/word/2018/wordml/cex" xmlns:w16cid="http://schemas.microsoft.com/office/word/2016/wordml/cid" xmlns:w16="http://schemas.microsoft.com/office/word/2018/wordml" xmlns:w16sdtdh="http://schemas.microsoft.com/office/word/2020/wordml/sdtdatahash" xmlns:w16se="http://schemas.microsoft.com/office/word/2015/wordml/symex" xmlns:wpg="http://schemas.microsoft.com/office/word/2010/wordprocessingGroup" xmlns:wpi="http://schemas.microsoft.com/office/word/2010/wordprocessingInk" xmlns:wne="http://schemas.microsoft.com/office/word/2006/wordml" xmlns:wps="http://schemas.microsoft.com/office/word/2010/wordprocessingShape" mc:Ignorable="w14 w15 w16se w16cid w16 w16cex w16sdtdh wp14">
   <w:body>
     <w:p>
       <w:pPr>
@@ -1167,7 +1167,10 @@
     </w:p>
     <w:p>
       <w:r>
-        <w:t>1. l’elenco delle prenotazioni</w:t>
+        <w:t>L</w:t>
+      </w:r>
+      <w:r>
+        <w:t>’elenco delle prenotazioni</w:t>
       </w:r>
       <w:r>
         <w:t xml:space="preserve"> non esiste più a sistema</w:t>
@@ -1423,6 +1426,7 @@
           <w:bCs/>
         </w:rPr>
       </w:pPr>
+      <w:bookmarkStart w:id="0" w:name="_Hlk115775928"/>
       <w:r>
         <w:rPr>
           <w:b/>
@@ -1433,6 +1437,27 @@
     </w:p>
     <w:p>
       <w:r>
+        <w:t xml:space="preserve">La sequenza alternativa inizia dal punto </w:t>
+      </w:r>
+      <w:r>
+        <w:t>1</w:t>
+      </w:r>
+      <w:r>
+        <w:t>.</w:t>
+      </w:r>
+    </w:p>
+    <w:p>
+      <w:r>
+        <w:t>2. In magazzino non sono presenti sale e/o olio</w:t>
+      </w:r>
+    </w:p>
+    <w:p>
+      <w:r>
+        <w:t>3. Il sistema non permette la visualizzazione della schermata inserimento di una nuova comanda</w:t>
+      </w:r>
+    </w:p>
+    <w:p>
+      <w:r>
         <w:t>La sequenza alternativa inizia dal punto 4.</w:t>
       </w:r>
     </w:p>
@@ -1455,7 +1480,7 @@
         <w:t>. L</w:t>
       </w:r>
       <w:r>
-        <w:t>a modifica</w:t>
+        <w:t>’inserimento</w:t>
       </w:r>
       <w:r>
         <w:t xml:space="preserve"> </w:t>
@@ -1466,6 +1491,7 @@
       <w:r>
         <w:t xml:space="preserve"> fallisce</w:t>
       </w:r>
+      <w:bookmarkEnd w:id="0"/>
     </w:p>
     <w:p>
       <w:pPr>
@@ -1853,6 +1879,7 @@
     </w:p>
     <w:p>
       <w:r>
+        <w:lastRenderedPageBreak/>
         <w:t>4</w:t>
       </w:r>
       <w:r>
@@ -1915,12 +1942,12 @@
           <w:bCs/>
         </w:rPr>
       </w:pPr>
-      <w:r>
-        <w:rPr>
-          <w:b/>
-          <w:bCs/>
-        </w:rPr>
-        <w:lastRenderedPageBreak/>
+      <w:bookmarkStart w:id="1" w:name="_Hlk115776053"/>
+      <w:r>
+        <w:rPr>
+          <w:b/>
+          <w:bCs/>
+        </w:rPr>
         <w:t>Sequenza degli eventi alternativa</w:t>
       </w:r>
     </w:p>
@@ -1957,6 +1984,9 @@
       <w:r>
         <w:t xml:space="preserve"> neanche una portata</w:t>
       </w:r>
+      <w:r>
+        <w:t xml:space="preserve"> e la comanda risulta vuota</w:t>
+      </w:r>
     </w:p>
     <w:p>
       <w:r>
@@ -1980,6 +2010,7 @@
       <w:r>
         <w:t xml:space="preserve"> fallisce</w:t>
       </w:r>
+      <w:bookmarkEnd w:id="1"/>
     </w:p>
     <w:p>
       <w:pPr>
@@ -2053,9 +2084,6 @@
     </w:p>
     <w:p>
       <w:r>
-        <w:t xml:space="preserve">1. </w:t>
-      </w:r>
-      <w:r>
         <w:t xml:space="preserve">La </w:t>
       </w:r>
       <w:r>
@@ -2220,14 +2248,15 @@
       </w:r>
     </w:p>
     <w:p>
-      <w:r>
-        <w:t>5</w:t>
+      <w:bookmarkStart w:id="2" w:name="_Hlk115776112"/>
+      <w:r>
+        <w:t>6</w:t>
       </w:r>
       <w:r>
         <w:t xml:space="preserve">. </w:t>
       </w:r>
       <w:r>
-        <w:t>L’amministratore non ha selezionato neanche una portata o la portata non è disponibile</w:t>
+        <w:t>Le materie prime necessarie per la portata selezionata non sono disponibili in magazzino</w:t>
       </w:r>
     </w:p>
     <w:p>
@@ -2240,7 +2269,7 @@
         </w:rPr>
       </w:pPr>
       <w:r>
-        <w:t>6</w:t>
+        <w:t>7</w:t>
       </w:r>
       <w:r>
         <w:t xml:space="preserve">. </w:t>
@@ -2267,6 +2296,7 @@
         <w:t xml:space="preserve"> </w:t>
       </w:r>
     </w:p>
+    <w:bookmarkEnd w:id="2"/>
     <w:p>
       <w:pPr>
         <w:jc w:val="center"/>
@@ -2364,6 +2394,7 @@
     </w:p>
     <w:p>
       <w:r>
+        <w:lastRenderedPageBreak/>
         <w:t>La p</w:t>
       </w:r>
       <w:r>
@@ -2407,7 +2438,6 @@
     </w:p>
     <w:p>
       <w:r>
-        <w:lastRenderedPageBreak/>
         <w:t>2. Il sistema legge le informazioni del</w:t>
       </w:r>
       <w:r>
@@ -2581,7 +2611,7 @@
     </w:p>
     <w:p>
       <w:r>
-        <w:t>1. La comanda esiste a sistema</w:t>
+        <w:t>La comanda esiste a sistema</w:t>
       </w:r>
     </w:p>
     <w:p>
@@ -2601,10 +2631,10 @@
     </w:p>
     <w:p>
       <w:r>
-        <w:t xml:space="preserve">1. </w:t>
-      </w:r>
-      <w:r>
-        <w:t xml:space="preserve">la comanda </w:t>
+        <w:t>L</w:t>
+      </w:r>
+      <w:r>
+        <w:t xml:space="preserve">a comanda </w:t>
       </w:r>
       <w:r>
         <w:t>non esiste più a sistema</w:t>
@@ -2696,6 +2726,7 @@
           <w:bCs/>
         </w:rPr>
       </w:pPr>
+      <w:bookmarkStart w:id="3" w:name="_Hlk115776185"/>
       <w:r>
         <w:rPr>
           <w:b/>
@@ -2706,9 +2737,38 @@
     </w:p>
     <w:p>
       <w:r>
-        <w:t>Nessuna</w:t>
-      </w:r>
-    </w:p>
+        <w:t xml:space="preserve">La sequenza alternativa inizia dal punto </w:t>
+      </w:r>
+      <w:r>
+        <w:t>4</w:t>
+      </w:r>
+      <w:r>
+        <w:t>.</w:t>
+      </w:r>
+    </w:p>
+    <w:p>
+      <w:r>
+        <w:t>5</w:t>
+      </w:r>
+      <w:r>
+        <w:t>.</w:t>
+      </w:r>
+      <w:r>
+        <w:t xml:space="preserve"> La comanda risulta vuota</w:t>
+      </w:r>
+    </w:p>
+    <w:p>
+      <w:r>
+        <w:t>6</w:t>
+      </w:r>
+      <w:r>
+        <w:t xml:space="preserve">. </w:t>
+      </w:r>
+      <w:r>
+        <w:t>La chiusura del conto comanda non va a buon fine</w:t>
+      </w:r>
+    </w:p>
+    <w:bookmarkEnd w:id="3"/>
     <w:p/>
     <w:p/>
     <w:p/>
@@ -2733,7 +2793,7 @@
 </file>
 
 <file path=word/numbering.xml><?xml version="1.0" encoding="utf-8"?>
-<w:numbering xmlns:wpc="http://schemas.microsoft.com/office/word/2010/wordprocessingCanvas" xmlns:cx="http://schemas.microsoft.com/office/drawing/2014/chartex" xmlns:cx1="http://schemas.microsoft.com/office/drawing/2015/9/8/chartex" xmlns:cx2="http://schemas.microsoft.com/office/drawing/2015/10/21/chartex" xmlns:cx3="http://schemas.microsoft.com/office/drawing/2016/5/9/chartex" xmlns:cx4="http://schemas.microsoft.com/office/drawing/2016/5/10/chartex" xmlns:cx5="http://schemas.microsoft.com/office/drawing/2016/5/11/chartex" xmlns:cx6="http://schemas.microsoft.com/office/drawing/2016/5/12/chartex" xmlns:cx7="http://schemas.microsoft.com/office/drawing/2016/5/13/chartex" xmlns:cx8="http://schemas.microsoft.com/office/drawing/2016/5/14/chartex" xmlns:mc="http://schemas.openxmlformats.org/markup-compatibility/2006" xmlns:aink="http://schemas.microsoft.com/office/drawing/2016/ink" xmlns:am3d="http://schemas.microsoft.com/office/drawing/2017/model3d" xmlns:o="urn:schemas-microsoft-com:office:office" xmlns:r="http://schemas.openxmlformats.org/officeDocument/2006/relationships" xmlns:m="http://schemas.openxmlformats.org/officeDocument/2006/math" xmlns:v="urn:schemas-microsoft-com:vml" xmlns:wp14="http://schemas.microsoft.com/office/word/2010/wordprocessingDrawing" xmlns:wp="http://schemas.openxmlformats.org/drawingml/2006/wordprocessingDrawing" xmlns:w10="urn:schemas-microsoft-com:office:word" xmlns:w="http://schemas.openxmlformats.org/wordprocessingml/2006/main" xmlns:w14="http://schemas.microsoft.com/office/word/2010/wordml" xmlns:w15="http://schemas.microsoft.com/office/word/2012/wordml" xmlns:w16cex="http://schemas.microsoft.com/office/word/2018/wordml/cex" xmlns:w16cid="http://schemas.microsoft.com/office/word/2016/wordml/cid" xmlns:w16="http://schemas.microsoft.com/office/word/2018/wordml" xmlns:w16sdtdh="http://schemas.microsoft.com/office/word/2020/wordml/sdtdatahash" xmlns:w16se="http://schemas.microsoft.com/office/word/2015/wordml/symex" xmlns:wpg="http://schemas.microsoft.com/office/word/2010/wordprocessingGroup" xmlns:wpi="http://schemas.microsoft.com/office/word/2010/wordprocessingInk" xmlns:wne="http://schemas.microsoft.com/office/word/2006/wordml" xmlns:wps="http://schemas.microsoft.com/office/word/2010/wordprocessingShape" mc:Ignorable="w14 w15 w16se w16cid w16 w16cex w16sdtdh wp14">
+<w:numbering xmlns:wpc="http://schemas.microsoft.com/office/word/2010/wordprocessingCanvas" xmlns:cx="http://schemas.microsoft.com/office/drawing/2014/chartex" xmlns:cx1="http://schemas.microsoft.com/office/drawing/2015/9/8/chartex" xmlns:cx2="http://schemas.microsoft.com/office/drawing/2015/10/21/chartex" xmlns:cx3="http://schemas.microsoft.com/office/drawing/2016/5/9/chartex" xmlns:cx4="http://schemas.microsoft.com/office/drawing/2016/5/10/chartex" xmlns:cx5="http://schemas.microsoft.com/office/drawing/2016/5/11/chartex" xmlns:cx6="http://schemas.microsoft.com/office/drawing/2016/5/12/chartex" xmlns:cx7="http://schemas.microsoft.com/office/drawing/2016/5/13/chartex" xmlns:cx8="http://schemas.microsoft.com/office/drawing/2016/5/14/chartex" xmlns:mc="http://schemas.openxmlformats.org/markup-compatibility/2006" xmlns:aink="http://schemas.microsoft.com/office/drawing/2016/ink" xmlns:am3d="http://schemas.microsoft.com/office/drawing/2017/model3d" xmlns:o="urn:schemas-microsoft-com:office:office" xmlns:oel="http://schemas.microsoft.com/office/2019/extlst" xmlns:r="http://schemas.openxmlformats.org/officeDocument/2006/relationships" xmlns:m="http://schemas.openxmlformats.org/officeDocument/2006/math" xmlns:v="urn:schemas-microsoft-com:vml" xmlns:wp14="http://schemas.microsoft.com/office/word/2010/wordprocessingDrawing" xmlns:wp="http://schemas.openxmlformats.org/drawingml/2006/wordprocessingDrawing" xmlns:w10="urn:schemas-microsoft-com:office:word" xmlns:w="http://schemas.openxmlformats.org/wordprocessingml/2006/main" xmlns:w14="http://schemas.microsoft.com/office/word/2010/wordml" xmlns:w15="http://schemas.microsoft.com/office/word/2012/wordml" xmlns:w16cex="http://schemas.microsoft.com/office/word/2018/wordml/cex" xmlns:w16cid="http://schemas.microsoft.com/office/word/2016/wordml/cid" xmlns:w16="http://schemas.microsoft.com/office/word/2018/wordml" xmlns:w16sdtdh="http://schemas.microsoft.com/office/word/2020/wordml/sdtdatahash" xmlns:w16se="http://schemas.microsoft.com/office/word/2015/wordml/symex" xmlns:wpg="http://schemas.microsoft.com/office/word/2010/wordprocessingGroup" xmlns:wpi="http://schemas.microsoft.com/office/word/2010/wordprocessingInk" xmlns:wne="http://schemas.microsoft.com/office/word/2006/wordml" xmlns:wps="http://schemas.microsoft.com/office/word/2010/wordprocessingShape" mc:Ignorable="w14 w15 w16se w16cid w16 w16cex w16sdtdh wp14">
   <w:abstractNum w:abstractNumId="0" w15:restartNumberingAfterBreak="0">
     <w:nsid w:val="19910269"/>
     <w:multiLevelType w:val="hybridMultilevel"/>
@@ -3268,22 +3328,22 @@
       </w:pPr>
     </w:lvl>
   </w:abstractNum>
-  <w:num w:numId="1">
+  <w:num w:numId="1" w16cid:durableId="1609313677">
     <w:abstractNumId w:val="1"/>
   </w:num>
-  <w:num w:numId="2">
+  <w:num w:numId="2" w16cid:durableId="528422366">
     <w:abstractNumId w:val="4"/>
   </w:num>
-  <w:num w:numId="3">
+  <w:num w:numId="3" w16cid:durableId="572543381">
     <w:abstractNumId w:val="3"/>
   </w:num>
-  <w:num w:numId="4">
+  <w:num w:numId="4" w16cid:durableId="616909810">
     <w:abstractNumId w:val="2"/>
   </w:num>
-  <w:num w:numId="5">
+  <w:num w:numId="5" w16cid:durableId="1053043420">
     <w:abstractNumId w:val="0"/>
   </w:num>
-  <w:num w:numId="6">
+  <w:num w:numId="6" w16cid:durableId="1337920689">
     <w:abstractNumId w:val="5"/>
   </w:num>
 </w:numbering>
